--- a/lab02/Отчёт.docx
+++ b/lab02/Отчёт.docx
@@ -1,6 +1,6 @@
 
 <file path=word/document.xml><?xml version="1.0" encoding="utf-8"?>
-<w:document xmlns:wpc="http://schemas.microsoft.com/office/word/2010/wordprocessingCanvas" xmlns:cx="http://schemas.microsoft.com/office/drawing/2014/chartex" xmlns:cx1="http://schemas.microsoft.com/office/drawing/2015/9/8/chartex" xmlns:cx2="http://schemas.microsoft.com/office/drawing/2015/10/21/chartex" xmlns:cx3="http://schemas.microsoft.com/office/drawing/2016/5/9/chartex" xmlns:cx4="http://schemas.microsoft.com/office/drawing/2016/5/10/chartex" xmlns:cx5="http://schemas.microsoft.com/office/drawing/2016/5/11/chartex" xmlns:cx6="http://schemas.microsoft.com/office/drawing/2016/5/12/chartex" xmlns:cx7="http://schemas.microsoft.com/office/drawing/2016/5/13/chartex" xmlns:cx8="http://schemas.microsoft.com/office/drawing/2016/5/14/chartex" xmlns:mc="http://schemas.openxmlformats.org/markup-compatibility/2006" xmlns:aink="http://schemas.microsoft.com/office/drawing/2016/ink" xmlns:am3d="http://schemas.microsoft.com/office/drawing/2017/model3d" xmlns:o="urn:schemas-microsoft-com:office:office" xmlns:r="http://schemas.openxmlformats.org/officeDocument/2006/relationships" xmlns:m="http://schemas.openxmlformats.org/officeDocument/2006/math" xmlns:v="urn:schemas-microsoft-com:vml" xmlns:wp14="http://schemas.microsoft.com/office/word/2010/wordprocessingDrawing" xmlns:wp="http://schemas.openxmlformats.org/drawingml/2006/wordprocessingDrawing" xmlns:w10="urn:schemas-microsoft-com:office:word" xmlns:w="http://schemas.openxmlformats.org/wordprocessingml/2006/main" xmlns:w14="http://schemas.microsoft.com/office/word/2010/wordml" xmlns:w15="http://schemas.microsoft.com/office/word/2012/wordml" xmlns:w16cid="http://schemas.microsoft.com/office/word/2016/wordml/cid" xmlns:w16se="http://schemas.microsoft.com/office/word/2015/wordml/symex" xmlns:wpg="http://schemas.microsoft.com/office/word/2010/wordprocessingGroup" xmlns:wpi="http://schemas.microsoft.com/office/word/2010/wordprocessingInk" xmlns:wne="http://schemas.microsoft.com/office/word/2006/wordml" xmlns:wps="http://schemas.microsoft.com/office/word/2010/wordprocessingShape" mc:Ignorable="w14 w15 w16se w16cid wp14">
+<w:document xmlns:wpc="http://schemas.microsoft.com/office/word/2010/wordprocessingCanvas" xmlns:cx="http://schemas.microsoft.com/office/drawing/2014/chartex" xmlns:cx1="http://schemas.microsoft.com/office/drawing/2015/9/8/chartex" xmlns:cx2="http://schemas.microsoft.com/office/drawing/2015/10/21/chartex" xmlns:cx3="http://schemas.microsoft.com/office/drawing/2016/5/9/chartex" xmlns:cx4="http://schemas.microsoft.com/office/drawing/2016/5/10/chartex" xmlns:cx5="http://schemas.microsoft.com/office/drawing/2016/5/11/chartex" xmlns:cx6="http://schemas.microsoft.com/office/drawing/2016/5/12/chartex" xmlns:cx7="http://schemas.microsoft.com/office/drawing/2016/5/13/chartex" xmlns:cx8="http://schemas.microsoft.com/office/drawing/2016/5/14/chartex" xmlns:mc="http://schemas.openxmlformats.org/markup-compatibility/2006" xmlns:aink="http://schemas.microsoft.com/office/drawing/2016/ink" xmlns:am3d="http://schemas.microsoft.com/office/drawing/2017/model3d" xmlns:o="urn:schemas-microsoft-com:office:office" xmlns:r="http://schemas.openxmlformats.org/officeDocument/2006/relationships" xmlns:m="http://schemas.openxmlformats.org/officeDocument/2006/math" xmlns:v="urn:schemas-microsoft-com:vml" xmlns:wp14="http://schemas.microsoft.com/office/word/2010/wordprocessingDrawing" xmlns:wp="http://schemas.openxmlformats.org/drawingml/2006/wordprocessingDrawing" xmlns:w10="urn:schemas-microsoft-com:office:word" xmlns:w="http://schemas.openxmlformats.org/wordprocessingml/2006/main" xmlns:w14="http://schemas.microsoft.com/office/word/2010/wordml" xmlns:w15="http://schemas.microsoft.com/office/word/2012/wordml" xmlns:w16cex="http://schemas.microsoft.com/office/word/2018/wordml/cex" xmlns:w16cid="http://schemas.microsoft.com/office/word/2016/wordml/cid" xmlns:w16="http://schemas.microsoft.com/office/word/2018/wordml" xmlns:w16se="http://schemas.microsoft.com/office/word/2015/wordml/symex" xmlns:wpg="http://schemas.microsoft.com/office/word/2010/wordprocessingGroup" xmlns:wpi="http://schemas.microsoft.com/office/word/2010/wordprocessingInk" xmlns:wne="http://schemas.microsoft.com/office/word/2006/wordml" xmlns:wps="http://schemas.microsoft.com/office/word/2010/wordprocessingShape" mc:Ignorable="w14 w15 w16se w16cid w16 w16cex wp14">
   <w:body>
     <w:tbl>
       <w:tblPr>
@@ -526,7 +526,10 @@
         <w:jc w:val="center"/>
       </w:pPr>
       <w:r>
-        <w:t>по лабораторной работе № 1</w:t>
+        <w:t xml:space="preserve">по лабораторной работе № </w:t>
+      </w:r>
+      <w:r>
+        <w:t>2</w:t>
       </w:r>
       <w:r>
         <w:br/>
@@ -536,37 +539,13 @@
         <w:br/>
       </w:r>
       <w:r>
-        <w:t>«Планирование</w:t>
-      </w:r>
-      <w:r>
-        <w:t xml:space="preserve"> </w:t>
-      </w:r>
-      <w:r>
-        <w:t>программного проекта</w:t>
-      </w:r>
-      <w:r>
-        <w:t xml:space="preserve"> </w:t>
-      </w:r>
-      <w:r>
-        <w:t>в Microsoft</w:t>
-      </w:r>
-      <w:r>
-        <w:t xml:space="preserve"> </w:t>
-      </w:r>
-      <w:r>
-        <w:t>Project:</w:t>
-      </w:r>
-      <w:r>
-        <w:t xml:space="preserve"> </w:t>
-      </w:r>
-      <w:r>
-        <w:t>настройка рабочей среды</w:t>
-      </w:r>
-      <w:r>
-        <w:t xml:space="preserve"> </w:t>
-      </w:r>
-      <w:r>
-        <w:t>и создание нового проекта»</w:t>
+        <w:t>«</w:t>
+      </w:r>
+      <w:r>
+        <w:t>Определение ресурсов и затрат для проекта</w:t>
+      </w:r>
+      <w:r>
+        <w:t>»</w:t>
       </w:r>
     </w:p>
     <w:p>
@@ -881,8 +860,9 @@
       </w:r>
     </w:p>
     <w:p>
-      <w:r>
-        <w:t xml:space="preserve">Целью лабораторной работы № 1 является освоение возможностей программы </w:t>
+      <w:bookmarkStart w:id="0" w:name="_Hlk65509584"/>
+      <w:r>
+        <w:t xml:space="preserve">Освоение возможностей программы </w:t>
       </w:r>
       <w:r>
         <w:rPr>
@@ -903,9 +883,10 @@
         <w:t xml:space="preserve"> </w:t>
       </w:r>
       <w:r>
-        <w:t>для планирования проекта по разработке программного обеспечения.</w:t>
-      </w:r>
-    </w:p>
+        <w:t>для работы с ресурсами.</w:t>
+      </w:r>
+    </w:p>
+    <w:bookmarkEnd w:id="0"/>
     <w:p>
       <w:pPr>
         <w:pStyle w:val="1"/>
@@ -922,16 +903,28 @@
         <w:t>рисунке 1</w:t>
       </w:r>
       <w:r>
-        <w:t xml:space="preserve"> представлена диаграмма Ганта проекта. Дата начала — 01.03.2021, рассчитанная дата окончания — 08.04.2021, настройки рабочей среды — по умолчанию. Учтён праздник</w:t>
-      </w:r>
-      <w:r>
-        <w:rPr>
-          <w:lang w:val="en-US"/>
-        </w:rPr>
+        <w:t xml:space="preserve"> представлена диаграмма Ганта проекта</w:t>
+      </w:r>
+      <w:r>
+        <w:t xml:space="preserve"> с назначенными ресурсами</w:t>
+      </w:r>
+      <w:r>
+        <w:t xml:space="preserve">. </w:t>
+      </w:r>
+      <w:r>
+        <w:t xml:space="preserve">Расчётная суммарная стоимость проекта составила </w:t>
+      </w:r>
+      <w:r>
+        <w:t>34 500</w:t>
+      </w:r>
+      <w:r>
         <w:t xml:space="preserve"> </w:t>
       </w:r>
       <w:r>
-        <w:t>«Международный женский день».</w:t>
+        <w:t>₽</w:t>
+      </w:r>
+      <w:r>
+        <w:t>.</w:t>
       </w:r>
     </w:p>
     <w:p>
@@ -940,10 +933,13 @@
         <w:ind w:firstLine="0"/>
       </w:pPr>
       <w:r>
+        <w:rPr>
+          <w:noProof/>
+        </w:rPr>
         <w:drawing>
-          <wp:inline distT="0" distB="0" distL="0" distR="0" wp14:anchorId="11F1D7DC" wp14:editId="36CC1FDF">
-            <wp:extent cx="6120130" cy="1506220"/>
-            <wp:effectExtent l="0" t="0" r="0" b="0"/>
+          <wp:inline distT="0" distB="0" distL="0" distR="0" wp14:anchorId="11F1D7DC" wp14:editId="0C669185">
+            <wp:extent cx="6120130" cy="1174701"/>
+            <wp:effectExtent l="0" t="0" r="0" b="6985"/>
             <wp:docPr id="8" name="Рисунок 8"/>
             <wp:cNvGraphicFramePr>
               <a:graphicFrameLocks xmlns:a="http://schemas.openxmlformats.org/drawingml/2006/main" noChangeAspect="1"/>
@@ -956,7 +952,13 @@
                     <pic:cNvPicPr/>
                   </pic:nvPicPr>
                   <pic:blipFill>
-                    <a:blip r:embed="rId10"/>
+                    <a:blip r:embed="rId10" cstate="print">
+                      <a:extLst>
+                        <a:ext uri="{28A0092B-C50C-407E-A947-70E740481C1C}">
+                          <a14:useLocalDpi xmlns:a14="http://schemas.microsoft.com/office/drawing/2010/main" val="0"/>
+                        </a:ext>
+                      </a:extLst>
+                    </a:blip>
                     <a:stretch>
                       <a:fillRect/>
                     </a:stretch>
@@ -964,7 +966,7 @@
                   <pic:spPr>
                     <a:xfrm>
                       <a:off x="0" y="0"/>
-                      <a:ext cx="6120130" cy="1506220"/>
+                      <a:ext cx="6120130" cy="1174701"/>
                     </a:xfrm>
                     <a:prstGeom prst="rect">
                       <a:avLst/>
@@ -981,8 +983,8 @@
       <w:pPr>
         <w:pStyle w:val="a6"/>
       </w:pPr>
-      <w:bookmarkStart w:id="0" w:name="_Ref65439728"/>
       <w:bookmarkStart w:id="1" w:name="_Ref65439735"/>
+      <w:bookmarkStart w:id="2" w:name="_Ref65439728"/>
       <w:r>
         <w:t xml:space="preserve">Рисунок </w:t>
       </w:r>
@@ -990,7 +992,10 @@
         <w:fldChar w:fldCharType="begin"/>
       </w:r>
       <w:r>
-        <w:instrText xml:space="preserve"> SEQ Рисунок \* ARABIC </w:instrText>
+        <w:instrText xml:space="preserve"> SEQ Рисунок </w:instrText>
+      </w:r>
+      <w:r>
+        <w:instrText xml:space="preserve">\* ARABIC </w:instrText>
       </w:r>
       <w:r>
         <w:fldChar w:fldCharType="separate"/>
@@ -1002,33 +1007,29 @@
         <w:t>1</w:t>
       </w:r>
       <w:r>
+        <w:rPr>
+          <w:noProof/>
+        </w:rPr>
         <w:fldChar w:fldCharType="end"/>
       </w:r>
       <w:bookmarkEnd w:id="1"/>
       <w:r>
         <w:t xml:space="preserve"> — Диаграмма Ганта</w:t>
       </w:r>
-      <w:bookmarkEnd w:id="0"/>
+      <w:bookmarkEnd w:id="2"/>
+      <w:r>
+        <w:t xml:space="preserve"> тренировочного задания</w:t>
+      </w:r>
     </w:p>
     <w:p>
       <w:pPr>
         <w:pStyle w:val="1"/>
       </w:pPr>
       <w:r>
-        <w:t>Содержание проекта</w:t>
-      </w:r>
-    </w:p>
-    <w:p>
-      <w:r>
-        <w:t>Команда разработчиков из 16 человек занимается созданием карты города на основе собственного модуля отображения. Проект должен быть завершён в течение 6 месяцев. Бюджет проекта 50 000 рублей.</w:t>
-      </w:r>
-    </w:p>
-    <w:p>
-      <w:pPr>
-        <w:pStyle w:val="1"/>
-      </w:pPr>
-      <w:r>
-        <w:t>Задание 1. Настройка рабочей среды проекта</w:t>
+        <w:t xml:space="preserve">Задание 1. </w:t>
+      </w:r>
+      <w:r>
+        <w:t>Создание списка ресурсов</w:t>
       </w:r>
     </w:p>
     <w:p>
@@ -1036,45 +1037,10 @@
         <w:t>На</w:t>
       </w:r>
       <w:r>
-        <w:t xml:space="preserve"> рисунках</w:t>
-      </w:r>
-      <w:r>
-        <w:t xml:space="preserve"> 2</w:t>
-      </w:r>
-      <w:r>
-        <w:t>—</w:t>
-      </w:r>
-      <w:r>
-        <w:t>4</w:t>
-      </w:r>
-      <w:r>
-        <w:t xml:space="preserve"> показаны настроенные параметры проекта (дата начала проекта; единицы длительности работы и объёма работ; тип работ; кол-во рабочих часов в день и неделю; начало рабочей недели и финансового года; продолжительность рабочего дня; выходные и праздничные дни).</w:t>
-      </w:r>
-      <w:r>
-        <w:t xml:space="preserve"> Информация об основных параметрах проекта была внесена в поле </w:t>
-      </w:r>
-      <w:r>
-        <w:rPr>
-          <w:i/>
-          <w:iCs/>
-        </w:rPr>
-        <w:t>Заметки</w:t>
-      </w:r>
-      <w:r>
-        <w:t xml:space="preserve"> диалогового окна </w:t>
-      </w:r>
-      <w:r>
-        <w:rPr>
-          <w:i/>
-          <w:iCs/>
-        </w:rPr>
-        <w:t>Дополнительные свойства</w:t>
-      </w:r>
-      <w:r>
-        <w:t>.</w:t>
-      </w:r>
-      <w:r>
-        <w:t xml:space="preserve"> </w:t>
+        <w:t xml:space="preserve"> рисунк</w:t>
+      </w:r>
+      <w:r>
+        <w:t>е 2 представлен результат заполнения листа ресурсов. Переключиться на лист ресурсов можно либо из контекстного меню, щёлкнув ПКМ на название вида слева, либо по кнопке правой нижней части окна.</w:t>
       </w:r>
     </w:p>
     <w:p>
@@ -1084,11 +1050,13 @@
         <w:jc w:val="center"/>
       </w:pPr>
       <w:r>
-        <w:lastRenderedPageBreak/>
+        <w:rPr>
+          <w:noProof/>
+        </w:rPr>
         <w:drawing>
-          <wp:inline distT="0" distB="0" distL="0" distR="0" wp14:anchorId="05E2F596" wp14:editId="0022A5B1">
-            <wp:extent cx="4655820" cy="3036575"/>
-            <wp:effectExtent l="0" t="0" r="0" b="0"/>
+          <wp:inline distT="0" distB="0" distL="0" distR="0" wp14:anchorId="05E2F596" wp14:editId="0F9964E2">
+            <wp:extent cx="6168390" cy="2154467"/>
+            <wp:effectExtent l="0" t="0" r="3810" b="0"/>
             <wp:docPr id="2" name="Рисунок 2"/>
             <wp:cNvGraphicFramePr>
               <a:graphicFrameLocks xmlns:a="http://schemas.openxmlformats.org/drawingml/2006/main" noChangeAspect="1"/>
@@ -1101,7 +1069,13 @@
                     <pic:cNvPicPr/>
                   </pic:nvPicPr>
                   <pic:blipFill>
-                    <a:blip r:embed="rId11"/>
+                    <a:blip r:embed="rId11">
+                      <a:extLst>
+                        <a:ext uri="{28A0092B-C50C-407E-A947-70E740481C1C}">
+                          <a14:useLocalDpi xmlns:a14="http://schemas.microsoft.com/office/drawing/2010/main" val="0"/>
+                        </a:ext>
+                      </a:extLst>
+                    </a:blip>
                     <a:stretch>
                       <a:fillRect/>
                     </a:stretch>
@@ -1109,7 +1083,7 @@
                   <pic:spPr>
                     <a:xfrm>
                       <a:off x="0" y="0"/>
-                      <a:ext cx="4674198" cy="3048561"/>
+                      <a:ext cx="6265962" cy="2188547"/>
                     </a:xfrm>
                     <a:prstGeom prst="rect">
                       <a:avLst/>
@@ -1126,7 +1100,7 @@
       <w:pPr>
         <w:pStyle w:val="a6"/>
       </w:pPr>
-      <w:bookmarkStart w:id="2" w:name="_Ref65434419"/>
+      <w:bookmarkStart w:id="3" w:name="_Ref65434419"/>
       <w:r>
         <w:t xml:space="preserve">Рисунок </w:t>
       </w:r>
@@ -1146,18 +1120,38 @@
         <w:t>2</w:t>
       </w:r>
       <w:r>
+        <w:rPr>
+          <w:noProof/>
+        </w:rPr>
         <w:fldChar w:fldCharType="end"/>
       </w:r>
       <w:r>
         <w:t xml:space="preserve"> </w:t>
       </w:r>
       <w:r>
-        <w:t xml:space="preserve">— Параметры </w:t>
-      </w:r>
-      <w:r>
-        <w:t>проекта</w:t>
-      </w:r>
-      <w:bookmarkEnd w:id="2"/>
+        <w:t xml:space="preserve">— </w:t>
+      </w:r>
+      <w:bookmarkEnd w:id="3"/>
+      <w:r>
+        <w:t>Лист ресурсов</w:t>
+      </w:r>
+    </w:p>
+    <w:p>
+      <w:pPr>
+        <w:pStyle w:val="1"/>
+      </w:pPr>
+      <w:r>
+        <w:t>Задание 2. Назначение ресурсов задачам</w:t>
+      </w:r>
+    </w:p>
+    <w:p>
+      <w:r>
+        <w:t xml:space="preserve">На рисунке 3 представлена диаграмма Ганта после назначения ресурсов задачам. Фиксированные затраты задачам 2, 8 и 12 были установлены с помощью добавления соответствующей колонки в представлении. Для аренды </w:t>
+      </w:r>
+      <w:r>
+        <w:lastRenderedPageBreak/>
+        <w:t>дополнительного сервиса для задачи 8 был добавлен новый ресурс с 24-часовым календарём.</w:t>
+      </w:r>
     </w:p>
     <w:p>
       <w:pPr>
@@ -1166,10 +1160,13 @@
         <w:jc w:val="center"/>
       </w:pPr>
       <w:r>
+        <w:rPr>
+          <w:noProof/>
+        </w:rPr>
         <w:drawing>
-          <wp:inline distT="0" distB="0" distL="0" distR="0" wp14:anchorId="6D2672E1" wp14:editId="40C8B517">
-            <wp:extent cx="4518402" cy="1152000"/>
-            <wp:effectExtent l="0" t="0" r="0" b="0"/>
+          <wp:inline distT="0" distB="0" distL="0" distR="0" wp14:anchorId="6D2672E1" wp14:editId="219BA4FA">
+            <wp:extent cx="5996119" cy="2623499"/>
+            <wp:effectExtent l="0" t="0" r="5080" b="5715"/>
             <wp:docPr id="3" name="Рисунок 3"/>
             <wp:cNvGraphicFramePr>
               <a:graphicFrameLocks xmlns:a="http://schemas.openxmlformats.org/drawingml/2006/main" noChangeAspect="1"/>
@@ -1181,15 +1178,22 @@
                     <pic:cNvPr id="1" name=""/>
                     <pic:cNvPicPr/>
                   </pic:nvPicPr>
-                  <pic:blipFill rotWithShape="1">
-                    <a:blip r:embed="rId12"/>
-                    <a:srcRect t="2" b="64293"/>
-                    <a:stretch/>
+                  <pic:blipFill>
+                    <a:blip r:embed="rId12" cstate="print">
+                      <a:extLst>
+                        <a:ext uri="{28A0092B-C50C-407E-A947-70E740481C1C}">
+                          <a14:useLocalDpi xmlns:a14="http://schemas.microsoft.com/office/drawing/2010/main" val="0"/>
+                        </a:ext>
+                      </a:extLst>
+                    </a:blip>
+                    <a:stretch>
+                      <a:fillRect/>
+                    </a:stretch>
                   </pic:blipFill>
                   <pic:spPr bwMode="auto">
                     <a:xfrm>
                       <a:off x="0" y="0"/>
-                      <a:ext cx="4573253" cy="1165985"/>
+                      <a:ext cx="5996119" cy="2623499"/>
                     </a:xfrm>
                     <a:prstGeom prst="rect">
                       <a:avLst/>
@@ -1233,10 +1237,116 @@
         <w:t>3</w:t>
       </w:r>
       <w:r>
+        <w:rPr>
+          <w:noProof/>
+        </w:rPr>
         <w:fldChar w:fldCharType="end"/>
       </w:r>
       <w:r>
-        <w:t xml:space="preserve"> — Сведения о проекте</w:t>
+        <w:t xml:space="preserve"> — </w:t>
+      </w:r>
+      <w:r>
+        <w:t>Диаграмма Ганта</w:t>
+      </w:r>
+    </w:p>
+    <w:p>
+      <w:r>
+        <w:t>При назначении ресурсов 13</w:t>
+      </w:r>
+      <w:r>
+        <w:t>-</w:t>
+      </w:r>
+      <w:r>
+        <w:t xml:space="preserve">й задаче возникает перегрузка. Это объясняется тем, что ресурс «системный аналитик» задействован в двух задачах, </w:t>
+      </w:r>
+      <w:r>
+        <w:t>выполняемых одновременно (9 и 13).</w:t>
+      </w:r>
+    </w:p>
+    <w:p>
+      <w:r>
+        <w:t>Также перегрузка ресурса «Технический писатель» возникает при назначении ресурса 21 задаче. Срок выполнения задачи 18 и задачи 21 пересекаются, из-за этого и возникает перегрузка.</w:t>
+      </w:r>
+    </w:p>
+    <w:p>
+      <w:r>
+        <w:t>При назначении ресурсов 24 задаче возникает перегрузка ресурса художник-дизайнер. Задача 20 до</w:t>
+      </w:r>
+      <w:r>
+        <w:t>л</w:t>
+      </w:r>
+      <w:r>
+        <w:t>жна завершиться 29.07, однако задача 24 начинается 28.07. Из-за наложения сроков возникает перегрузка.</w:t>
+      </w:r>
+    </w:p>
+    <w:p>
+      <w:pPr>
+        <w:pStyle w:val="1"/>
+      </w:pPr>
+      <w:r>
+        <w:t xml:space="preserve">Задание 3. </w:t>
+      </w:r>
+      <w:r>
+        <w:t>Анализ затрат по группам ресурсов</w:t>
+      </w:r>
+    </w:p>
+    <w:p>
+      <w:r>
+        <w:t xml:space="preserve">На </w:t>
+      </w:r>
+      <w:r>
+        <w:t>рисунк</w:t>
+      </w:r>
+      <w:r>
+        <w:t>ах 4 и 5 показаны структуризации затрат и трудозатрат по группам ресурсов соответственно. (</w:t>
+      </w:r>
+      <w:r>
+        <w:rPr>
+          <w:i/>
+          <w:iCs/>
+        </w:rPr>
+        <w:t>Отчёт</w:t>
+      </w:r>
+      <w:r>
+        <w:t xml:space="preserve"> — </w:t>
+      </w:r>
+      <w:r>
+        <w:rPr>
+          <w:i/>
+          <w:iCs/>
+        </w:rPr>
+        <w:t>Создать отчёт</w:t>
+      </w:r>
+      <w:r>
+        <w:t>).</w:t>
+      </w:r>
+    </w:p>
+    <w:p>
+      <w:pPr>
+        <w:pStyle w:val="1"/>
+      </w:pPr>
+      <w:r>
+        <w:t>Выводы</w:t>
+      </w:r>
+    </w:p>
+    <w:p>
+      <w:r>
+        <w:t>В результате выполнения лабораторной работы № 2 были о</w:t>
+      </w:r>
+      <w:r>
+        <w:t>своен</w:t>
+      </w:r>
+      <w:r>
+        <w:t>ы</w:t>
+      </w:r>
+      <w:r>
+        <w:t xml:space="preserve"> возможност</w:t>
+      </w:r>
+      <w:r>
+        <w:t>и</w:t>
+      </w:r>
+      <w:r>
+        <w:t xml:space="preserve"> программы Microsoft Project для работы с ресурсами.</w:t>
       </w:r>
     </w:p>
     <w:p>
@@ -1246,204 +1356,14 @@
         <w:jc w:val="center"/>
       </w:pPr>
       <w:r>
+        <w:rPr>
+          <w:noProof/>
+        </w:rPr>
+        <w:lastRenderedPageBreak/>
         <w:drawing>
-          <wp:inline distT="0" distB="0" distL="0" distR="0" wp14:anchorId="59732C80" wp14:editId="1238B0EF">
-            <wp:extent cx="4557395" cy="3240000"/>
-            <wp:effectExtent l="0" t="0" r="0" b="0"/>
-            <wp:docPr id="4" name="Рисунок 4"/>
-            <wp:cNvGraphicFramePr>
-              <a:graphicFrameLocks xmlns:a="http://schemas.openxmlformats.org/drawingml/2006/main" noChangeAspect="1"/>
-            </wp:cNvGraphicFramePr>
-            <a:graphic xmlns:a="http://schemas.openxmlformats.org/drawingml/2006/main">
-              <a:graphicData uri="http://schemas.openxmlformats.org/drawingml/2006/picture">
-                <pic:pic xmlns:pic="http://schemas.openxmlformats.org/drawingml/2006/picture">
-                  <pic:nvPicPr>
-                    <pic:cNvPr id="1" name=""/>
-                    <pic:cNvPicPr/>
-                  </pic:nvPicPr>
-                  <pic:blipFill rotWithShape="1">
-                    <a:blip r:embed="rId13"/>
-                    <a:srcRect t="1" b="23465"/>
-                    <a:stretch/>
-                  </pic:blipFill>
-                  <pic:spPr bwMode="auto">
-                    <a:xfrm>
-                      <a:off x="0" y="0"/>
-                      <a:ext cx="4629629" cy="3291353"/>
-                    </a:xfrm>
-                    <a:prstGeom prst="rect">
-                      <a:avLst/>
-                    </a:prstGeom>
-                    <a:ln>
-                      <a:noFill/>
-                    </a:ln>
-                    <a:extLst>
-                      <a:ext uri="{53640926-AAD7-44D8-BBD7-CCE9431645EC}">
-                        <a14:shadowObscured xmlns:a14="http://schemas.microsoft.com/office/drawing/2010/main"/>
-                      </a:ext>
-                    </a:extLst>
-                  </pic:spPr>
-                </pic:pic>
-              </a:graphicData>
-            </a:graphic>
-          </wp:inline>
-        </w:drawing>
-      </w:r>
-    </w:p>
-    <w:p>
-      <w:pPr>
-        <w:pStyle w:val="a6"/>
-      </w:pPr>
-      <w:bookmarkStart w:id="3" w:name="_Ref65434611"/>
-      <w:r>
-        <w:t xml:space="preserve">Рисунок </w:t>
-      </w:r>
-      <w:r>
-        <w:fldChar w:fldCharType="begin"/>
-      </w:r>
-      <w:r>
-        <w:instrText xml:space="preserve"> SEQ Рисунок \* ARABIC </w:instrText>
-      </w:r>
-      <w:r>
-        <w:fldChar w:fldCharType="separate"/>
-      </w:r>
-      <w:r>
-        <w:rPr>
-          <w:noProof/>
-        </w:rPr>
-        <w:t>4</w:t>
-      </w:r>
-      <w:r>
-        <w:fldChar w:fldCharType="end"/>
-      </w:r>
-      <w:r>
-        <w:t xml:space="preserve"> — Изменение рабочего времени</w:t>
-      </w:r>
-      <w:bookmarkEnd w:id="3"/>
-    </w:p>
-    <w:p>
-      <w:pPr>
-        <w:pStyle w:val="1"/>
-      </w:pPr>
-      <w:r>
-        <w:lastRenderedPageBreak/>
-        <w:t>Задание 2. Создание списка задач</w:t>
-      </w:r>
-    </w:p>
-    <w:p>
-      <w:r>
-        <w:t xml:space="preserve">На </w:t>
-      </w:r>
-      <w:r>
-        <w:t xml:space="preserve">рисунке 5 </w:t>
-      </w:r>
-      <w:r>
-        <w:t>показан введённый список задач проекта.</w:t>
-      </w:r>
-    </w:p>
-    <w:p>
-      <w:pPr>
-        <w:keepNext/>
-        <w:ind w:firstLine="0"/>
-      </w:pPr>
-      <w:r>
-        <w:drawing>
-          <wp:inline distT="0" distB="0" distL="0" distR="0" wp14:anchorId="0AEA89A8" wp14:editId="5BA97AB7">
-            <wp:extent cx="6089072" cy="3345262"/>
-            <wp:effectExtent l="0" t="0" r="6985" b="7620"/>
-            <wp:docPr id="5" name="Рисунок 5"/>
-            <wp:cNvGraphicFramePr>
-              <a:graphicFrameLocks xmlns:a="http://schemas.openxmlformats.org/drawingml/2006/main" noChangeAspect="1"/>
-            </wp:cNvGraphicFramePr>
-            <a:graphic xmlns:a="http://schemas.openxmlformats.org/drawingml/2006/main">
-              <a:graphicData uri="http://schemas.openxmlformats.org/drawingml/2006/picture">
-                <pic:pic xmlns:pic="http://schemas.openxmlformats.org/drawingml/2006/picture">
-                  <pic:nvPicPr>
-                    <pic:cNvPr id="1" name=""/>
-                    <pic:cNvPicPr/>
-                  </pic:nvPicPr>
-                  <pic:blipFill>
-                    <a:blip r:embed="rId14"/>
-                    <a:stretch>
-                      <a:fillRect/>
-                    </a:stretch>
-                  </pic:blipFill>
-                  <pic:spPr>
-                    <a:xfrm>
-                      <a:off x="0" y="0"/>
-                      <a:ext cx="6101057" cy="3351846"/>
-                    </a:xfrm>
-                    <a:prstGeom prst="rect">
-                      <a:avLst/>
-                    </a:prstGeom>
-                  </pic:spPr>
-                </pic:pic>
-              </a:graphicData>
-            </a:graphic>
-          </wp:inline>
-        </w:drawing>
-      </w:r>
-    </w:p>
-    <w:p>
-      <w:pPr>
-        <w:pStyle w:val="a6"/>
-      </w:pPr>
-      <w:bookmarkStart w:id="4" w:name="_Ref65435610"/>
-      <w:r>
-        <w:t xml:space="preserve">Рисунок </w:t>
-      </w:r>
-      <w:r>
-        <w:fldChar w:fldCharType="begin"/>
-      </w:r>
-      <w:r>
-        <w:instrText xml:space="preserve"> SEQ Рисунок \* ARABIC </w:instrText>
-      </w:r>
-      <w:r>
-        <w:fldChar w:fldCharType="separate"/>
-      </w:r>
-      <w:r>
-        <w:rPr>
-          <w:noProof/>
-        </w:rPr>
-        <w:t>5</w:t>
-      </w:r>
-      <w:r>
-        <w:fldChar w:fldCharType="end"/>
-      </w:r>
-      <w:r>
-        <w:t xml:space="preserve"> — Создание списка задач</w:t>
-      </w:r>
-      <w:bookmarkEnd w:id="4"/>
-    </w:p>
-    <w:p>
-      <w:pPr>
-        <w:pStyle w:val="1"/>
-      </w:pPr>
-      <w:r>
-        <w:t>Задание 3. Структурирование списка задач</w:t>
-      </w:r>
-    </w:p>
-    <w:p>
-      <w:r>
-        <w:t xml:space="preserve">На </w:t>
-      </w:r>
-      <w:r>
-        <w:t xml:space="preserve">рисунке 6 </w:t>
-      </w:r>
-      <w:r>
-        <w:t>показан структурированный список задач проекта.</w:t>
-      </w:r>
-    </w:p>
-    <w:p>
-      <w:pPr>
-        <w:keepNext/>
-        <w:ind w:firstLine="0"/>
-      </w:pPr>
-      <w:r>
-        <w:drawing>
-          <wp:inline distT="0" distB="0" distL="0" distR="0" wp14:anchorId="77CD4193" wp14:editId="5A606781">
-            <wp:extent cx="6120130" cy="3303905"/>
-            <wp:effectExtent l="0" t="0" r="0" b="0"/>
+          <wp:inline distT="0" distB="0" distL="0" distR="0" wp14:anchorId="77CD4193" wp14:editId="4AE4733E">
+            <wp:extent cx="4163799" cy="3322320"/>
+            <wp:effectExtent l="0" t="0" r="8255" b="0"/>
             <wp:docPr id="6" name="Рисунок 6"/>
             <wp:cNvGraphicFramePr>
               <a:graphicFrameLocks xmlns:a="http://schemas.openxmlformats.org/drawingml/2006/main" noChangeAspect="1"/>
@@ -1456,7 +1376,13 @@
                     <pic:cNvPicPr/>
                   </pic:nvPicPr>
                   <pic:blipFill>
-                    <a:blip r:embed="rId15"/>
+                    <a:blip r:embed="rId13">
+                      <a:extLst>
+                        <a:ext uri="{28A0092B-C50C-407E-A947-70E740481C1C}">
+                          <a14:useLocalDpi xmlns:a14="http://schemas.microsoft.com/office/drawing/2010/main" val="0"/>
+                        </a:ext>
+                      </a:extLst>
+                    </a:blip>
                     <a:stretch>
                       <a:fillRect/>
                     </a:stretch>
@@ -1464,7 +1390,7 @@
                   <pic:spPr>
                     <a:xfrm>
                       <a:off x="0" y="0"/>
-                      <a:ext cx="6120130" cy="3303905"/>
+                      <a:ext cx="4171236" cy="3328254"/>
                     </a:xfrm>
                     <a:prstGeom prst="rect">
                       <a:avLst/>
@@ -1480,14 +1406,8 @@
     <w:p>
       <w:pPr>
         <w:pStyle w:val="a6"/>
-        <w:rPr>
-          <w:rStyle w:val="a7"/>
-          <w:i w:val="0"/>
-          <w:iCs/>
-          <w:color w:val="auto"/>
-        </w:rPr>
-      </w:pPr>
-      <w:bookmarkStart w:id="5" w:name="_Ref65437821"/>
+      </w:pPr>
+      <w:bookmarkStart w:id="4" w:name="_Ref65437821"/>
       <w:r>
         <w:rPr>
           <w:rStyle w:val="a7"/>
@@ -1532,7 +1452,7 @@
           <w:noProof/>
           <w:color w:val="auto"/>
         </w:rPr>
-        <w:t>6</w:t>
+        <w:t>4</w:t>
       </w:r>
       <w:r>
         <w:rPr>
@@ -1550,42 +1470,32 @@
           <w:iCs/>
           <w:color w:val="auto"/>
         </w:rPr>
-        <w:t xml:space="preserve"> — Структурирование списка задач</w:t>
-      </w:r>
-      <w:bookmarkEnd w:id="5"/>
-    </w:p>
-    <w:p>
-      <w:pPr>
-        <w:pStyle w:val="1"/>
-      </w:pPr>
-      <w:r>
-        <w:lastRenderedPageBreak/>
-        <w:t>Зада</w:t>
-      </w:r>
-      <w:r>
-        <w:t>ние 4. Установление связей между задачами</w:t>
-      </w:r>
-    </w:p>
-    <w:p>
-      <w:r>
-        <w:t xml:space="preserve">На </w:t>
-      </w:r>
-      <w:r>
-        <w:t xml:space="preserve">рисунке 7 </w:t>
-      </w:r>
-      <w:r>
-        <w:t>показаны установленный связи между задачами проекта.</w:t>
+        <w:t xml:space="preserve"> — </w:t>
+      </w:r>
+      <w:bookmarkEnd w:id="4"/>
+      <w:r>
+        <w:rPr>
+          <w:rStyle w:val="a7"/>
+          <w:i w:val="0"/>
+          <w:iCs/>
+          <w:color w:val="auto"/>
+        </w:rPr>
+        <w:t>Структуризация затрат по группам ресурсов</w:t>
       </w:r>
     </w:p>
     <w:p>
       <w:pPr>
         <w:keepNext/>
         <w:ind w:firstLine="0"/>
-      </w:pPr>
-      <w:r>
+        <w:jc w:val="center"/>
+      </w:pPr>
+      <w:r>
+        <w:rPr>
+          <w:noProof/>
+        </w:rPr>
         <w:drawing>
-          <wp:inline distT="0" distB="0" distL="0" distR="0" wp14:anchorId="67190399" wp14:editId="40C33980">
-            <wp:extent cx="6120130" cy="2781935"/>
+          <wp:inline distT="0" distB="0" distL="0" distR="0" wp14:anchorId="67190399" wp14:editId="336C3D89">
+            <wp:extent cx="4116909" cy="3337560"/>
             <wp:effectExtent l="0" t="0" r="0" b="0"/>
             <wp:docPr id="7" name="Рисунок 7"/>
             <wp:cNvGraphicFramePr>
@@ -1599,7 +1509,13 @@
                     <pic:cNvPicPr/>
                   </pic:nvPicPr>
                   <pic:blipFill>
-                    <a:blip r:embed="rId16"/>
+                    <a:blip r:embed="rId14">
+                      <a:extLst>
+                        <a:ext uri="{28A0092B-C50C-407E-A947-70E740481C1C}">
+                          <a14:useLocalDpi xmlns:a14="http://schemas.microsoft.com/office/drawing/2010/main" val="0"/>
+                        </a:ext>
+                      </a:extLst>
+                    </a:blip>
                     <a:stretch>
                       <a:fillRect/>
                     </a:stretch>
@@ -1607,7 +1523,7 @@
                   <pic:spPr>
                     <a:xfrm>
                       <a:off x="0" y="0"/>
-                      <a:ext cx="6120130" cy="2781935"/>
+                      <a:ext cx="4120795" cy="3340711"/>
                     </a:xfrm>
                     <a:prstGeom prst="rect">
                       <a:avLst/>
@@ -1624,7 +1540,7 @@
       <w:pPr>
         <w:pStyle w:val="a6"/>
       </w:pPr>
-      <w:bookmarkStart w:id="6" w:name="_Ref65438507"/>
+      <w:bookmarkStart w:id="5" w:name="_Ref65438507"/>
       <w:r>
         <w:t xml:space="preserve">Рисунок </w:t>
       </w:r>
@@ -1641,91 +1557,137 @@
         <w:rPr>
           <w:noProof/>
         </w:rPr>
-        <w:t>7</w:t>
-      </w:r>
-      <w:r>
+        <w:t>5</w:t>
+      </w:r>
+      <w:r>
+        <w:rPr>
+          <w:noProof/>
+        </w:rPr>
         <w:fldChar w:fldCharType="end"/>
       </w:r>
       <w:r>
-        <w:t xml:space="preserve"> — Установление связей между задачами</w:t>
-      </w:r>
-      <w:bookmarkEnd w:id="6"/>
-    </w:p>
-    <w:p>
-      <w:r>
-        <w:t xml:space="preserve">Видно, что по результат расчёта </w:t>
-      </w:r>
-      <w:r>
-        <w:rPr>
-          <w:lang w:val="en-US"/>
-        </w:rPr>
-        <w:t>Microsoft</w:t>
-      </w:r>
-      <w:r>
         <w:t xml:space="preserve"> </w:t>
       </w:r>
-      <w:r>
-        <w:rPr>
-          <w:lang w:val="en-US"/>
-        </w:rPr>
-        <w:t>Project</w:t>
-      </w:r>
-      <w:r>
-        <w:t xml:space="preserve"> </w:t>
-      </w:r>
-      <w:r>
-        <w:t>предсказывает дату окончания проекта — 14 сентября 2021 года.</w:t>
-      </w:r>
-    </w:p>
-    <w:p>
-      <w:pPr>
-        <w:pStyle w:val="1"/>
-      </w:pPr>
-      <w:r>
-        <w:t>Выводы</w:t>
-      </w:r>
-    </w:p>
-    <w:p>
-      <w:r>
-        <w:t xml:space="preserve">В результате выполнения лабораторной работы № 1 были освоены следующие навыки в программе </w:t>
-      </w:r>
-      <w:r>
-        <w:rPr>
-          <w:lang w:val="en-US"/>
-        </w:rPr>
-        <w:t>Microsoft</w:t>
-      </w:r>
-      <w:r>
-        <w:t xml:space="preserve"> </w:t>
-      </w:r>
-      <w:r>
-        <w:rPr>
-          <w:lang w:val="en-US"/>
-        </w:rPr>
-        <w:t>Project</w:t>
-      </w:r>
-      <w:r>
-        <w:t xml:space="preserve">: </w:t>
-      </w:r>
-      <w:r>
-        <w:t>ввод информации о задачах</w:t>
-      </w:r>
-      <w:r>
-        <w:t>, дополнительных сведений, продолжительности; создание иерархической структуры работ проекта; связывание задач.</w:t>
-      </w:r>
-    </w:p>
-    <w:p>
-      <w:r>
-        <w:t>Был спланирован проект тренировочного задания, время исполнения — с 1 марта по 8 апреля 2021 года.</w:t>
-      </w:r>
-    </w:p>
-    <w:p>
-      <w:r>
-        <w:t>Также был спланирован проект основного задания лабораторной работы, время исполнения — с 1 марта по 14 сентября 2021. Видно, что по расчётам проект не будет завершён в течение отведённых 6 месяцев.</w:t>
+      <w:bookmarkEnd w:id="5"/>
+      <w:r>
+        <w:t>— Структуризация трудозатрат по группам ресурсов</w:t>
+      </w:r>
+    </w:p>
+    <w:p>
+      <w:r>
+        <w:t>По диаграммам, представленных в отчёте, можно провести анализ, сопоставление в логике «Деньги» — «Объём работ». Так, например, видно, что половина всех затрат приходится на программистов</w:t>
+      </w:r>
+      <w:r>
+        <w:t xml:space="preserve"> (при трудозатратах 29 %)</w:t>
+      </w:r>
+      <w:r>
+        <w:t xml:space="preserve">, а аренда дополнительного сервера </w:t>
+      </w:r>
+      <w:r>
+        <w:t>обходится в 13 % от всего бюджета</w:t>
+      </w:r>
+      <w:r>
+        <w:t>.</w:t>
+      </w:r>
+      <w:r>
+        <w:t xml:space="preserve"> Аналитик</w:t>
+      </w:r>
+      <w:r>
+        <w:t xml:space="preserve"> получает десятую часть бюджета при 2 % суммарных трудозатрат.</w:t>
+      </w:r>
+    </w:p>
+    <w:p>
+      <w:r>
+        <w:lastRenderedPageBreak/>
+        <w:t xml:space="preserve">Рассчитанная суммарная стоимость проекта — 47 950 </w:t>
+      </w:r>
+      <w:r>
+        <w:t>₽</w:t>
+      </w:r>
+      <w:r>
+        <w:t xml:space="preserve"> (рисунок 6), что укладывается в бюджет проекта.</w:t>
+      </w:r>
+    </w:p>
+    <w:p>
+      <w:pPr>
+        <w:keepNext/>
+        <w:ind w:firstLine="0"/>
+      </w:pPr>
+      <w:r>
+        <w:rPr>
+          <w:noProof/>
+        </w:rPr>
+        <w:drawing>
+          <wp:inline distT="0" distB="0" distL="0" distR="0" wp14:anchorId="29A56478" wp14:editId="1AD181DD">
+            <wp:extent cx="6120130" cy="2751961"/>
+            <wp:effectExtent l="0" t="0" r="0" b="0"/>
+            <wp:docPr id="4" name="Рисунок 4"/>
+            <wp:cNvGraphicFramePr>
+              <a:graphicFrameLocks xmlns:a="http://schemas.openxmlformats.org/drawingml/2006/main" noChangeAspect="1"/>
+            </wp:cNvGraphicFramePr>
+            <a:graphic xmlns:a="http://schemas.openxmlformats.org/drawingml/2006/main">
+              <a:graphicData uri="http://schemas.openxmlformats.org/drawingml/2006/picture">
+                <pic:pic xmlns:pic="http://schemas.openxmlformats.org/drawingml/2006/picture">
+                  <pic:nvPicPr>
+                    <pic:cNvPr id="1" name=""/>
+                    <pic:cNvPicPr/>
+                  </pic:nvPicPr>
+                  <pic:blipFill>
+                    <a:blip r:embed="rId15" cstate="print">
+                      <a:extLst>
+                        <a:ext uri="{28A0092B-C50C-407E-A947-70E740481C1C}">
+                          <a14:useLocalDpi xmlns:a14="http://schemas.microsoft.com/office/drawing/2010/main" val="0"/>
+                        </a:ext>
+                      </a:extLst>
+                    </a:blip>
+                    <a:stretch>
+                      <a:fillRect/>
+                    </a:stretch>
+                  </pic:blipFill>
+                  <pic:spPr>
+                    <a:xfrm>
+                      <a:off x="0" y="0"/>
+                      <a:ext cx="6120130" cy="2751961"/>
+                    </a:xfrm>
+                    <a:prstGeom prst="rect">
+                      <a:avLst/>
+                    </a:prstGeom>
+                  </pic:spPr>
+                </pic:pic>
+              </a:graphicData>
+            </a:graphic>
+          </wp:inline>
+        </w:drawing>
+      </w:r>
+    </w:p>
+    <w:p>
+      <w:pPr>
+        <w:pStyle w:val="a6"/>
+      </w:pPr>
+      <w:r>
+        <w:t xml:space="preserve">Рисунок </w:t>
+      </w:r>
+      <w:r>
+        <w:fldChar w:fldCharType="begin"/>
+      </w:r>
+      <w:r>
+        <w:instrText xml:space="preserve"> SEQ Рисунок \* ARABIC </w:instrText>
+      </w:r>
+      <w:r>
+        <w:fldChar w:fldCharType="separate"/>
+      </w:r>
+      <w:r>
+        <w:t>6</w:t>
+      </w:r>
+      <w:r>
+        <w:fldChar w:fldCharType="end"/>
+      </w:r>
+      <w:r>
+        <w:t xml:space="preserve"> — Диаграмма Ганта по затратам</w:t>
       </w:r>
     </w:p>
     <w:sectPr>
-      <w:footerReference w:type="default" r:id="rId17"/>
+      <w:footerReference w:type="default" r:id="rId16"/>
       <w:pgSz w:w="11906" w:h="16838"/>
       <w:pgMar w:top="1134" w:right="567" w:bottom="1134" w:left="1701" w:header="709" w:footer="593" w:gutter="0"/>
       <w:cols w:space="708"/>
@@ -1737,7 +1699,7 @@
 </file>
 
 <file path=word/endnotes.xml><?xml version="1.0" encoding="utf-8"?>
-<w:endnotes xmlns:wpc="http://schemas.microsoft.com/office/word/2010/wordprocessingCanvas" xmlns:cx="http://schemas.microsoft.com/office/drawing/2014/chartex" xmlns:cx1="http://schemas.microsoft.com/office/drawing/2015/9/8/chartex" xmlns:cx2="http://schemas.microsoft.com/office/drawing/2015/10/21/chartex" xmlns:cx3="http://schemas.microsoft.com/office/drawing/2016/5/9/chartex" xmlns:cx4="http://schemas.microsoft.com/office/drawing/2016/5/10/chartex" xmlns:cx5="http://schemas.microsoft.com/office/drawing/2016/5/11/chartex" xmlns:cx6="http://schemas.microsoft.com/office/drawing/2016/5/12/chartex" xmlns:cx7="http://schemas.microsoft.com/office/drawing/2016/5/13/chartex" xmlns:cx8="http://schemas.microsoft.com/office/drawing/2016/5/14/chartex" xmlns:mc="http://schemas.openxmlformats.org/markup-compatibility/2006" xmlns:aink="http://schemas.microsoft.com/office/drawing/2016/ink" xmlns:am3d="http://schemas.microsoft.com/office/drawing/2017/model3d" xmlns:o="urn:schemas-microsoft-com:office:office" xmlns:r="http://schemas.openxmlformats.org/officeDocument/2006/relationships" xmlns:m="http://schemas.openxmlformats.org/officeDocument/2006/math" xmlns:v="urn:schemas-microsoft-com:vml" xmlns:wp14="http://schemas.microsoft.com/office/word/2010/wordprocessingDrawing" xmlns:wp="http://schemas.openxmlformats.org/drawingml/2006/wordprocessingDrawing" xmlns:w10="urn:schemas-microsoft-com:office:word" xmlns:w="http://schemas.openxmlformats.org/wordprocessingml/2006/main" xmlns:w14="http://schemas.microsoft.com/office/word/2010/wordml" xmlns:w15="http://schemas.microsoft.com/office/word/2012/wordml" xmlns:w16cid="http://schemas.microsoft.com/office/word/2016/wordml/cid" xmlns:w16se="http://schemas.microsoft.com/office/word/2015/wordml/symex" xmlns:wpg="http://schemas.microsoft.com/office/word/2010/wordprocessingGroup" xmlns:wpi="http://schemas.microsoft.com/office/word/2010/wordprocessingInk" xmlns:wne="http://schemas.microsoft.com/office/word/2006/wordml" xmlns:wps="http://schemas.microsoft.com/office/word/2010/wordprocessingShape" mc:Ignorable="w14 w15 w16se w16cid wp14">
+<w:endnotes xmlns:wpc="http://schemas.microsoft.com/office/word/2010/wordprocessingCanvas" xmlns:cx="http://schemas.microsoft.com/office/drawing/2014/chartex" xmlns:cx1="http://schemas.microsoft.com/office/drawing/2015/9/8/chartex" xmlns:cx2="http://schemas.microsoft.com/office/drawing/2015/10/21/chartex" xmlns:cx3="http://schemas.microsoft.com/office/drawing/2016/5/9/chartex" xmlns:cx4="http://schemas.microsoft.com/office/drawing/2016/5/10/chartex" xmlns:cx5="http://schemas.microsoft.com/office/drawing/2016/5/11/chartex" xmlns:cx6="http://schemas.microsoft.com/office/drawing/2016/5/12/chartex" xmlns:cx7="http://schemas.microsoft.com/office/drawing/2016/5/13/chartex" xmlns:cx8="http://schemas.microsoft.com/office/drawing/2016/5/14/chartex" xmlns:mc="http://schemas.openxmlformats.org/markup-compatibility/2006" xmlns:aink="http://schemas.microsoft.com/office/drawing/2016/ink" xmlns:am3d="http://schemas.microsoft.com/office/drawing/2017/model3d" xmlns:o="urn:schemas-microsoft-com:office:office" xmlns:r="http://schemas.openxmlformats.org/officeDocument/2006/relationships" xmlns:m="http://schemas.openxmlformats.org/officeDocument/2006/math" xmlns:v="urn:schemas-microsoft-com:vml" xmlns:wp14="http://schemas.microsoft.com/office/word/2010/wordprocessingDrawing" xmlns:wp="http://schemas.openxmlformats.org/drawingml/2006/wordprocessingDrawing" xmlns:w10="urn:schemas-microsoft-com:office:word" xmlns:w="http://schemas.openxmlformats.org/wordprocessingml/2006/main" xmlns:w14="http://schemas.microsoft.com/office/word/2010/wordml" xmlns:w15="http://schemas.microsoft.com/office/word/2012/wordml" xmlns:w16cex="http://schemas.microsoft.com/office/word/2018/wordml/cex" xmlns:w16cid="http://schemas.microsoft.com/office/word/2016/wordml/cid" xmlns:w16="http://schemas.microsoft.com/office/word/2018/wordml" xmlns:w16se="http://schemas.microsoft.com/office/word/2015/wordml/symex" xmlns:wpg="http://schemas.microsoft.com/office/word/2010/wordprocessingGroup" xmlns:wpi="http://schemas.microsoft.com/office/word/2010/wordprocessingInk" xmlns:wne="http://schemas.microsoft.com/office/word/2006/wordml" xmlns:wps="http://schemas.microsoft.com/office/word/2010/wordprocessingShape" mc:Ignorable="w14 w15 w16se w16cid w16 w16cex wp14">
   <w:endnote w:type="separator" w:id="-1">
     <w:p>
       <w:pPr>
@@ -1762,7 +1724,7 @@
 </file>
 
 <file path=word/footer1.xml><?xml version="1.0" encoding="utf-8"?>
-<w:ftr xmlns:wpc="http://schemas.microsoft.com/office/word/2010/wordprocessingCanvas" xmlns:cx="http://schemas.microsoft.com/office/drawing/2014/chartex" xmlns:cx1="http://schemas.microsoft.com/office/drawing/2015/9/8/chartex" xmlns:cx2="http://schemas.microsoft.com/office/drawing/2015/10/21/chartex" xmlns:cx3="http://schemas.microsoft.com/office/drawing/2016/5/9/chartex" xmlns:cx4="http://schemas.microsoft.com/office/drawing/2016/5/10/chartex" xmlns:cx5="http://schemas.microsoft.com/office/drawing/2016/5/11/chartex" xmlns:cx6="http://schemas.microsoft.com/office/drawing/2016/5/12/chartex" xmlns:cx7="http://schemas.microsoft.com/office/drawing/2016/5/13/chartex" xmlns:cx8="http://schemas.microsoft.com/office/drawing/2016/5/14/chartex" xmlns:mc="http://schemas.openxmlformats.org/markup-compatibility/2006" xmlns:aink="http://schemas.microsoft.com/office/drawing/2016/ink" xmlns:am3d="http://schemas.microsoft.com/office/drawing/2017/model3d" xmlns:o="urn:schemas-microsoft-com:office:office" xmlns:r="http://schemas.openxmlformats.org/officeDocument/2006/relationships" xmlns:m="http://schemas.openxmlformats.org/officeDocument/2006/math" xmlns:v="urn:schemas-microsoft-com:vml" xmlns:wp14="http://schemas.microsoft.com/office/word/2010/wordprocessingDrawing" xmlns:wp="http://schemas.openxmlformats.org/drawingml/2006/wordprocessingDrawing" xmlns:w10="urn:schemas-microsoft-com:office:word" xmlns:w="http://schemas.openxmlformats.org/wordprocessingml/2006/main" xmlns:w14="http://schemas.microsoft.com/office/word/2010/wordml" xmlns:w15="http://schemas.microsoft.com/office/word/2012/wordml" xmlns:w16cid="http://schemas.microsoft.com/office/word/2016/wordml/cid" xmlns:w16se="http://schemas.microsoft.com/office/word/2015/wordml/symex" xmlns:wpg="http://schemas.microsoft.com/office/word/2010/wordprocessingGroup" xmlns:wpi="http://schemas.microsoft.com/office/word/2010/wordprocessingInk" xmlns:wne="http://schemas.microsoft.com/office/word/2006/wordml" xmlns:wps="http://schemas.microsoft.com/office/word/2010/wordprocessingShape" mc:Ignorable="w14 w15 w16se w16cid wp14">
+<w:ftr xmlns:wpc="http://schemas.microsoft.com/office/word/2010/wordprocessingCanvas" xmlns:cx="http://schemas.microsoft.com/office/drawing/2014/chartex" xmlns:cx1="http://schemas.microsoft.com/office/drawing/2015/9/8/chartex" xmlns:cx2="http://schemas.microsoft.com/office/drawing/2015/10/21/chartex" xmlns:cx3="http://schemas.microsoft.com/office/drawing/2016/5/9/chartex" xmlns:cx4="http://schemas.microsoft.com/office/drawing/2016/5/10/chartex" xmlns:cx5="http://schemas.microsoft.com/office/drawing/2016/5/11/chartex" xmlns:cx6="http://schemas.microsoft.com/office/drawing/2016/5/12/chartex" xmlns:cx7="http://schemas.microsoft.com/office/drawing/2016/5/13/chartex" xmlns:cx8="http://schemas.microsoft.com/office/drawing/2016/5/14/chartex" xmlns:mc="http://schemas.openxmlformats.org/markup-compatibility/2006" xmlns:aink="http://schemas.microsoft.com/office/drawing/2016/ink" xmlns:am3d="http://schemas.microsoft.com/office/drawing/2017/model3d" xmlns:o="urn:schemas-microsoft-com:office:office" xmlns:r="http://schemas.openxmlformats.org/officeDocument/2006/relationships" xmlns:m="http://schemas.openxmlformats.org/officeDocument/2006/math" xmlns:v="urn:schemas-microsoft-com:vml" xmlns:wp14="http://schemas.microsoft.com/office/word/2010/wordprocessingDrawing" xmlns:wp="http://schemas.openxmlformats.org/drawingml/2006/wordprocessingDrawing" xmlns:w10="urn:schemas-microsoft-com:office:word" xmlns:w="http://schemas.openxmlformats.org/wordprocessingml/2006/main" xmlns:w14="http://schemas.microsoft.com/office/word/2010/wordml" xmlns:w15="http://schemas.microsoft.com/office/word/2012/wordml" xmlns:w16cex="http://schemas.microsoft.com/office/word/2018/wordml/cex" xmlns:w16cid="http://schemas.microsoft.com/office/word/2016/wordml/cid" xmlns:w16="http://schemas.microsoft.com/office/word/2018/wordml" xmlns:w16se="http://schemas.microsoft.com/office/word/2015/wordml/symex" xmlns:wpg="http://schemas.microsoft.com/office/word/2010/wordprocessingGroup" xmlns:wpi="http://schemas.microsoft.com/office/word/2010/wordprocessingInk" xmlns:wne="http://schemas.microsoft.com/office/word/2006/wordml" xmlns:wps="http://schemas.microsoft.com/office/word/2010/wordprocessingShape" mc:Ignorable="w14 w15 w16se w16cid w16 w16cex wp14">
   <w:sdt>
     <w:sdtPr>
       <w:id w:val="1176534218"/>
@@ -1771,6 +1733,7 @@
         <w:docPartUnique/>
       </w:docPartObj>
     </w:sdtPr>
+    <w:sdtEndPr/>
     <w:sdtContent>
       <w:p>
         <w:pPr>
@@ -1800,7 +1763,7 @@
 </file>
 
 <file path=word/footnotes.xml><?xml version="1.0" encoding="utf-8"?>
-<w:footnotes xmlns:wpc="http://schemas.microsoft.com/office/word/2010/wordprocessingCanvas" xmlns:cx="http://schemas.microsoft.com/office/drawing/2014/chartex" xmlns:cx1="http://schemas.microsoft.com/office/drawing/2015/9/8/chartex" xmlns:cx2="http://schemas.microsoft.com/office/drawing/2015/10/21/chartex" xmlns:cx3="http://schemas.microsoft.com/office/drawing/2016/5/9/chartex" xmlns:cx4="http://schemas.microsoft.com/office/drawing/2016/5/10/chartex" xmlns:cx5="http://schemas.microsoft.com/office/drawing/2016/5/11/chartex" xmlns:cx6="http://schemas.microsoft.com/office/drawing/2016/5/12/chartex" xmlns:cx7="http://schemas.microsoft.com/office/drawing/2016/5/13/chartex" xmlns:cx8="http://schemas.microsoft.com/office/drawing/2016/5/14/chartex" xmlns:mc="http://schemas.openxmlformats.org/markup-compatibility/2006" xmlns:aink="http://schemas.microsoft.com/office/drawing/2016/ink" xmlns:am3d="http://schemas.microsoft.com/office/drawing/2017/model3d" xmlns:o="urn:schemas-microsoft-com:office:office" xmlns:r="http://schemas.openxmlformats.org/officeDocument/2006/relationships" xmlns:m="http://schemas.openxmlformats.org/officeDocument/2006/math" xmlns:v="urn:schemas-microsoft-com:vml" xmlns:wp14="http://schemas.microsoft.com/office/word/2010/wordprocessingDrawing" xmlns:wp="http://schemas.openxmlformats.org/drawingml/2006/wordprocessingDrawing" xmlns:w10="urn:schemas-microsoft-com:office:word" xmlns:w="http://schemas.openxmlformats.org/wordprocessingml/2006/main" xmlns:w14="http://schemas.microsoft.com/office/word/2010/wordml" xmlns:w15="http://schemas.microsoft.com/office/word/2012/wordml" xmlns:w16cid="http://schemas.microsoft.com/office/word/2016/wordml/cid" xmlns:w16se="http://schemas.microsoft.com/office/word/2015/wordml/symex" xmlns:wpg="http://schemas.microsoft.com/office/word/2010/wordprocessingGroup" xmlns:wpi="http://schemas.microsoft.com/office/word/2010/wordprocessingInk" xmlns:wne="http://schemas.microsoft.com/office/word/2006/wordml" xmlns:wps="http://schemas.microsoft.com/office/word/2010/wordprocessingShape" mc:Ignorable="w14 w15 w16se w16cid wp14">
+<w:footnotes xmlns:wpc="http://schemas.microsoft.com/office/word/2010/wordprocessingCanvas" xmlns:cx="http://schemas.microsoft.com/office/drawing/2014/chartex" xmlns:cx1="http://schemas.microsoft.com/office/drawing/2015/9/8/chartex" xmlns:cx2="http://schemas.microsoft.com/office/drawing/2015/10/21/chartex" xmlns:cx3="http://schemas.microsoft.com/office/drawing/2016/5/9/chartex" xmlns:cx4="http://schemas.microsoft.com/office/drawing/2016/5/10/chartex" xmlns:cx5="http://schemas.microsoft.com/office/drawing/2016/5/11/chartex" xmlns:cx6="http://schemas.microsoft.com/office/drawing/2016/5/12/chartex" xmlns:cx7="http://schemas.microsoft.com/office/drawing/2016/5/13/chartex" xmlns:cx8="http://schemas.microsoft.com/office/drawing/2016/5/14/chartex" xmlns:mc="http://schemas.openxmlformats.org/markup-compatibility/2006" xmlns:aink="http://schemas.microsoft.com/office/drawing/2016/ink" xmlns:am3d="http://schemas.microsoft.com/office/drawing/2017/model3d" xmlns:o="urn:schemas-microsoft-com:office:office" xmlns:r="http://schemas.openxmlformats.org/officeDocument/2006/relationships" xmlns:m="http://schemas.openxmlformats.org/officeDocument/2006/math" xmlns:v="urn:schemas-microsoft-com:vml" xmlns:wp14="http://schemas.microsoft.com/office/word/2010/wordprocessingDrawing" xmlns:wp="http://schemas.openxmlformats.org/drawingml/2006/wordprocessingDrawing" xmlns:w10="urn:schemas-microsoft-com:office:word" xmlns:w="http://schemas.openxmlformats.org/wordprocessingml/2006/main" xmlns:w14="http://schemas.microsoft.com/office/word/2010/wordml" xmlns:w15="http://schemas.microsoft.com/office/word/2012/wordml" xmlns:w16cex="http://schemas.microsoft.com/office/word/2018/wordml/cex" xmlns:w16cid="http://schemas.microsoft.com/office/word/2016/wordml/cid" xmlns:w16="http://schemas.microsoft.com/office/word/2018/wordml" xmlns:w16se="http://schemas.microsoft.com/office/word/2015/wordml/symex" xmlns:wpg="http://schemas.microsoft.com/office/word/2010/wordprocessingGroup" xmlns:wpi="http://schemas.microsoft.com/office/word/2010/wordprocessingInk" xmlns:wne="http://schemas.microsoft.com/office/word/2006/wordml" xmlns:wps="http://schemas.microsoft.com/office/word/2010/wordprocessingShape" mc:Ignorable="w14 w15 w16se w16cid w16 w16cex wp14">
   <w:footnote w:type="separator" w:id="-1">
     <w:p>
       <w:pPr>
@@ -1825,7 +1788,7 @@
 </file>
 
 <file path=word/numbering.xml><?xml version="1.0" encoding="utf-8"?>
-<w:numbering xmlns:wpc="http://schemas.microsoft.com/office/word/2010/wordprocessingCanvas" xmlns:cx="http://schemas.microsoft.com/office/drawing/2014/chartex" xmlns:cx1="http://schemas.microsoft.com/office/drawing/2015/9/8/chartex" xmlns:cx2="http://schemas.microsoft.com/office/drawing/2015/10/21/chartex" xmlns:cx3="http://schemas.microsoft.com/office/drawing/2016/5/9/chartex" xmlns:cx4="http://schemas.microsoft.com/office/drawing/2016/5/10/chartex" xmlns:cx5="http://schemas.microsoft.com/office/drawing/2016/5/11/chartex" xmlns:cx6="http://schemas.microsoft.com/office/drawing/2016/5/12/chartex" xmlns:cx7="http://schemas.microsoft.com/office/drawing/2016/5/13/chartex" xmlns:cx8="http://schemas.microsoft.com/office/drawing/2016/5/14/chartex" xmlns:mc="http://schemas.openxmlformats.org/markup-compatibility/2006" xmlns:aink="http://schemas.microsoft.com/office/drawing/2016/ink" xmlns:am3d="http://schemas.microsoft.com/office/drawing/2017/model3d" xmlns:o="urn:schemas-microsoft-com:office:office" xmlns:r="http://schemas.openxmlformats.org/officeDocument/2006/relationships" xmlns:m="http://schemas.openxmlformats.org/officeDocument/2006/math" xmlns:v="urn:schemas-microsoft-com:vml" xmlns:wp14="http://schemas.microsoft.com/office/word/2010/wordprocessingDrawing" xmlns:wp="http://schemas.openxmlformats.org/drawingml/2006/wordprocessingDrawing" xmlns:w10="urn:schemas-microsoft-com:office:word" xmlns:w="http://schemas.openxmlformats.org/wordprocessingml/2006/main" xmlns:w14="http://schemas.microsoft.com/office/word/2010/wordml" xmlns:w15="http://schemas.microsoft.com/office/word/2012/wordml" xmlns:w16cid="http://schemas.microsoft.com/office/word/2016/wordml/cid" xmlns:w16se="http://schemas.microsoft.com/office/word/2015/wordml/symex" xmlns:wpg="http://schemas.microsoft.com/office/word/2010/wordprocessingGroup" xmlns:wpi="http://schemas.microsoft.com/office/word/2010/wordprocessingInk" xmlns:wne="http://schemas.microsoft.com/office/word/2006/wordml" xmlns:wps="http://schemas.microsoft.com/office/word/2010/wordprocessingShape" mc:Ignorable="w14 w15 w16se w16cid wp14">
+<w:numbering xmlns:wpc="http://schemas.microsoft.com/office/word/2010/wordprocessingCanvas" xmlns:cx="http://schemas.microsoft.com/office/drawing/2014/chartex" xmlns:cx1="http://schemas.microsoft.com/office/drawing/2015/9/8/chartex" xmlns:cx2="http://schemas.microsoft.com/office/drawing/2015/10/21/chartex" xmlns:cx3="http://schemas.microsoft.com/office/drawing/2016/5/9/chartex" xmlns:cx4="http://schemas.microsoft.com/office/drawing/2016/5/10/chartex" xmlns:cx5="http://schemas.microsoft.com/office/drawing/2016/5/11/chartex" xmlns:cx6="http://schemas.microsoft.com/office/drawing/2016/5/12/chartex" xmlns:cx7="http://schemas.microsoft.com/office/drawing/2016/5/13/chartex" xmlns:cx8="http://schemas.microsoft.com/office/drawing/2016/5/14/chartex" xmlns:mc="http://schemas.openxmlformats.org/markup-compatibility/2006" xmlns:aink="http://schemas.microsoft.com/office/drawing/2016/ink" xmlns:am3d="http://schemas.microsoft.com/office/drawing/2017/model3d" xmlns:o="urn:schemas-microsoft-com:office:office" xmlns:r="http://schemas.openxmlformats.org/officeDocument/2006/relationships" xmlns:m="http://schemas.openxmlformats.org/officeDocument/2006/math" xmlns:v="urn:schemas-microsoft-com:vml" xmlns:wp14="http://schemas.microsoft.com/office/word/2010/wordprocessingDrawing" xmlns:wp="http://schemas.openxmlformats.org/drawingml/2006/wordprocessingDrawing" xmlns:w10="urn:schemas-microsoft-com:office:word" xmlns:w="http://schemas.openxmlformats.org/wordprocessingml/2006/main" xmlns:w14="http://schemas.microsoft.com/office/word/2010/wordml" xmlns:w15="http://schemas.microsoft.com/office/word/2012/wordml" xmlns:w16cex="http://schemas.microsoft.com/office/word/2018/wordml/cex" xmlns:w16cid="http://schemas.microsoft.com/office/word/2016/wordml/cid" xmlns:w16="http://schemas.microsoft.com/office/word/2018/wordml" xmlns:w16se="http://schemas.microsoft.com/office/word/2015/wordml/symex" xmlns:wpg="http://schemas.microsoft.com/office/word/2010/wordprocessingGroup" xmlns:wpi="http://schemas.microsoft.com/office/word/2010/wordprocessingInk" xmlns:wne="http://schemas.microsoft.com/office/word/2006/wordml" xmlns:wps="http://schemas.microsoft.com/office/word/2010/wordprocessingShape" mc:Ignorable="w14 w15 w16se w16cid w16 w16cex wp14">
   <w:abstractNum w:abstractNumId="0" w15:restartNumberingAfterBreak="0">
     <w:nsid w:val="1F122BF3"/>
     <w:multiLevelType w:val="hybridMultilevel"/>
@@ -1922,7 +1885,7 @@
 </file>
 
 <file path=word/styles.xml><?xml version="1.0" encoding="utf-8"?>
-<w:styles xmlns:mc="http://schemas.openxmlformats.org/markup-compatibility/2006" xmlns:r="http://schemas.openxmlformats.org/officeDocument/2006/relationships" xmlns:w="http://schemas.openxmlformats.org/wordprocessingml/2006/main" xmlns:w14="http://schemas.microsoft.com/office/word/2010/wordml" xmlns:w15="http://schemas.microsoft.com/office/word/2012/wordml" xmlns:w16cid="http://schemas.microsoft.com/office/word/2016/wordml/cid" xmlns:w16se="http://schemas.microsoft.com/office/word/2015/wordml/symex" mc:Ignorable="w14 w15 w16se w16cid">
+<w:styles xmlns:mc="http://schemas.openxmlformats.org/markup-compatibility/2006" xmlns:r="http://schemas.openxmlformats.org/officeDocument/2006/relationships" xmlns:w="http://schemas.openxmlformats.org/wordprocessingml/2006/main" xmlns:w14="http://schemas.microsoft.com/office/word/2010/wordml" xmlns:w15="http://schemas.microsoft.com/office/word/2012/wordml" xmlns:w16cex="http://schemas.microsoft.com/office/word/2018/wordml/cex" xmlns:w16cid="http://schemas.microsoft.com/office/word/2016/wordml/cid" xmlns:w16="http://schemas.microsoft.com/office/word/2018/wordml" xmlns:w16se="http://schemas.microsoft.com/office/word/2015/wordml/symex" mc:Ignorable="w14 w15 w16se w16cid w16 w16cex">
   <w:docDefaults>
     <w:rPrDefault>
       <w:rPr>
@@ -2371,6 +2334,7 @@
   <w:style w:type="character" w:default="1" w:styleId="a0">
     <w:name w:val="Default Paragraph Font"/>
     <w:uiPriority w:val="1"/>
+    <w:semiHidden/>
     <w:unhideWhenUsed/>
   </w:style>
   <w:style w:type="table" w:default="1" w:styleId="a1">
@@ -2870,7 +2834,7 @@
 </file>
 
 <file path=customXml/itemProps1.xml><?xml version="1.0" encoding="utf-8"?>
-<ds:datastoreItem xmlns:ds="http://schemas.openxmlformats.org/officeDocument/2006/customXml" ds:itemID="{FB75227F-B9DD-481F-AB0A-CAFFB83C7461}">
+<ds:datastoreItem xmlns:ds="http://schemas.openxmlformats.org/officeDocument/2006/customXml" ds:itemID="{62435491-3C65-4869-AE5E-48F65303F33F}">
   <ds:schemaRefs>
     <ds:schemaRef ds:uri="http://schemas.openxmlformats.org/officeDocument/2006/bibliography"/>
   </ds:schemaRefs>
